--- a/Documentation/Documents to build and get started/How to Make the Actuator.docx
+++ b/Documentation/Documents to build and get started/How to Make the Actuator.docx
@@ -6,6 +6,8 @@
       <w:r>
         <w:t>How to make the Vibration Actuator</w:t>
       </w:r>
+      <w:bookmarkStart w:id="0" w:name="_GoBack"/>
+      <w:bookmarkEnd w:id="0"/>
     </w:p>
     <w:p>
       <w:r>
@@ -396,13 +398,11 @@
             <v:path o:extrusionok="f" gradientshapeok="t" o:connecttype="rect"/>
             <o:lock v:ext="edit" aspectratio="t"/>
           </v:shapetype>
-          <v:shape id="_x0000_i1025" type="#_x0000_t75" style="width:424.5pt;height:330pt">
+          <v:shape id="_x0000_i1025" type="#_x0000_t75" style="width:424.85pt;height:330.35pt">
             <v:imagedata r:id="rId9" o:title="Vibration-Actuator-using-Photon"/>
           </v:shape>
         </w:pict>
       </w:r>
-      <w:bookmarkStart w:id="0" w:name="_GoBack"/>
-      <w:bookmarkEnd w:id="0"/>
     </w:p>
     <w:p/>
     <w:p>
@@ -569,7 +569,37 @@
         <w:rPr>
           <w:color w:val="FF0000"/>
         </w:rPr>
-        <w:t xml:space="preserve"> the photon with any updated code, you have to factory reset the Photon to update the code on the Particle Photon. Once you do a factory reset, you can update the Photon as mentioned above. To factory reset the Particle Photon</w:t>
+        <w:t xml:space="preserve"> the photon with any updated code, you </w:t>
+      </w:r>
+      <w:r>
+        <w:rPr>
+          <w:color w:val="FF0000"/>
+        </w:rPr>
+        <w:t xml:space="preserve">have to put the Photon in Safe Mode </w:t>
+      </w:r>
+      <w:r>
+        <w:rPr>
+          <w:color w:val="FF0000"/>
+        </w:rPr>
+        <w:t>to update the code on the Particle Pho</w:t>
+      </w:r>
+      <w:r>
+        <w:rPr>
+          <w:color w:val="FF0000"/>
+        </w:rPr>
+        <w:t>ton. Once the photon is in Safe Mode</w:t>
+      </w:r>
+      <w:r>
+        <w:rPr>
+          <w:color w:val="FF0000"/>
+        </w:rPr>
+        <w:t>, you can update the</w:t>
+      </w:r>
+      <w:r>
+        <w:rPr>
+          <w:color w:val="FF0000"/>
+        </w:rPr>
+        <w:t xml:space="preserve"> Photon as mentioned above. To put the photon in safe mode</w:t>
       </w:r>
       <w:r>
         <w:rPr>
@@ -582,19 +612,7 @@
           <w:rPr>
             <w:rStyle w:val="Hyperlink"/>
           </w:rPr>
-          <w:t>http://docs.</w:t>
-        </w:r>
-        <w:r>
-          <w:rPr>
-            <w:rStyle w:val="Hyperlink"/>
-          </w:rPr>
-          <w:t>Particle</w:t>
-        </w:r>
-        <w:r>
-          <w:rPr>
-            <w:rStyle w:val="Hyperlink"/>
-          </w:rPr>
-          <w:t>.io/</w:t>
+          <w:t>https://docs.particle.io/guide/getting-started/modes/photon/#safe-mode</w:t>
         </w:r>
       </w:hyperlink>
       <w:r>
@@ -645,7 +663,10 @@
         <w:t xml:space="preserve"> is running without any problems, you can 3d Print the boxes and the lid from the files given in the folder and then put the circuit into the box. It should be assembled as shown in the picture below</w:t>
       </w:r>
       <w:r>
-        <w:t xml:space="preserve"> (Image is of a Particle Core but it will be same</w:t>
+        <w:t xml:space="preserve"> (Image is of a Particle Photon</w:t>
+      </w:r>
+      <w:r>
+        <w:t xml:space="preserve"> but it will be same</w:t>
       </w:r>
       <w:r>
         <w:t xml:space="preserve"> for photon</w:t>
